--- a/Tarea/MAT1_T4.docx
+++ b/Tarea/MAT1_T4.docx
@@ -2275,23 +2275,7 @@
           <w:sz w:val="24"/>
           <w:szCs w:val="24"/>
         </w:rPr>
-        <w:t>l tiempo de uso del auto cuando su valor sea de $8</w:t>
-      </w:r>
-      <w:r>
-        <w:rPr>
-          <w:rFonts w:ascii="Verdana" w:hAnsi="Verdana"/>
-          <w:sz w:val="24"/>
-          <w:szCs w:val="24"/>
-        </w:rPr>
-        <w:t>5</w:t>
-      </w:r>
-      <w:r>
-        <w:rPr>
-          <w:rFonts w:ascii="Verdana" w:hAnsi="Verdana"/>
-          <w:sz w:val="24"/>
-          <w:szCs w:val="24"/>
-        </w:rPr>
-        <w:t>000</w:t>
+        <w:t>l tiempo de uso del auto cuando su valor sea de $85000</w:t>
       </w:r>
     </w:p>
     <w:p>
@@ -2434,8 +2418,10 @@
           <w:sz w:val="24"/>
           <w:szCs w:val="24"/>
         </w:rPr>
-        <w:t xml:space="preserve">Resuelve las siguientes ecuaciones lineales o de primer grado, elige la opción correcta. </w:t>
-      </w:r>
+        <w:t xml:space="preserve">Resuelve las siguientes ecuaciones lineales o de primer grado, </w:t>
+      </w:r>
+      <w:bookmarkStart w:id="0" w:name="_GoBack"/>
+      <w:bookmarkEnd w:id="0"/>
     </w:p>
     <w:p>
       <w:pPr>
@@ -2461,15 +2447,7 @@
           <w:sz w:val="24"/>
           <w:szCs w:val="24"/>
         </w:rPr>
-        <w:t xml:space="preserve">de cada </w:t>
-      </w:r>
-      <w:r>
-        <w:rPr>
-          <w:rFonts w:ascii="Verdana" w:hAnsi="Verdana"/>
-          <w:sz w:val="24"/>
-          <w:szCs w:val="24"/>
-        </w:rPr>
-        <w:t>actividad</w:t>
+        <w:t>de cada actividad</w:t>
       </w:r>
       <w:r>
         <w:rPr>
@@ -2485,15 +2463,7 @@
           <w:sz w:val="24"/>
           <w:szCs w:val="24"/>
         </w:rPr>
-        <w:t>2.</w:t>
-      </w:r>
-      <w:r>
-        <w:rPr>
-          <w:rFonts w:ascii="Verdana" w:hAnsi="Verdana"/>
-          <w:sz w:val="24"/>
-          <w:szCs w:val="24"/>
-        </w:rPr>
-        <w:t>5</w:t>
+        <w:t>2.5</w:t>
       </w:r>
       <w:r>
         <w:rPr>
@@ -2570,23 +2540,7 @@
                 <w:sz w:val="24"/>
                 <w:szCs w:val="24"/>
               </w:rPr>
-              <m:t>2</m:t>
-            </m:r>
-            <m:r>
-              <w:rPr>
-                <w:rFonts w:ascii="Cambria Math" w:hAnsi="Cambria Math"/>
-                <w:sz w:val="24"/>
-                <w:szCs w:val="24"/>
-              </w:rPr>
-              <m:t>x+</m:t>
-            </m:r>
-            <m:r>
-              <w:rPr>
-                <w:rFonts w:ascii="Cambria Math" w:hAnsi="Cambria Math"/>
-                <w:sz w:val="24"/>
-                <w:szCs w:val="24"/>
-              </w:rPr>
-              <m:t>3</m:t>
+              <m:t>2x+3</m:t>
             </m:r>
           </m:e>
         </m:d>
@@ -2596,15 +2550,7 @@
             <w:sz w:val="24"/>
             <w:szCs w:val="24"/>
           </w:rPr>
-          <m:t>-</m:t>
-        </m:r>
-        <m:r>
-          <w:rPr>
-            <w:rFonts w:ascii="Cambria Math" w:hAnsi="Cambria Math"/>
-            <w:sz w:val="24"/>
-            <w:szCs w:val="24"/>
-          </w:rPr>
-          <m:t>7</m:t>
+          <m:t>-7</m:t>
         </m:r>
         <m:d>
           <m:dPr>
@@ -2623,15 +2569,7 @@
                 <w:sz w:val="24"/>
                 <w:szCs w:val="24"/>
               </w:rPr>
-              <m:t>x-</m:t>
-            </m:r>
-            <m:r>
-              <w:rPr>
-                <w:rFonts w:ascii="Cambria Math" w:hAnsi="Cambria Math"/>
-                <w:sz w:val="24"/>
-                <w:szCs w:val="24"/>
-              </w:rPr>
-              <m:t>3</m:t>
+              <m:t>x-3</m:t>
             </m:r>
           </m:e>
         </m:d>
@@ -2641,23 +2579,7 @@
             <w:sz w:val="24"/>
             <w:szCs w:val="24"/>
           </w:rPr>
-          <m:t>=</m:t>
-        </m:r>
-        <m:r>
-          <w:rPr>
-            <w:rFonts w:ascii="Cambria Math" w:hAnsi="Cambria Math"/>
-            <w:sz w:val="24"/>
-            <w:szCs w:val="24"/>
-          </w:rPr>
-          <m:t>7</m:t>
-        </m:r>
-        <m:r>
-          <w:rPr>
-            <w:rFonts w:ascii="Cambria Math" w:hAnsi="Cambria Math"/>
-            <w:sz w:val="24"/>
-            <w:szCs w:val="24"/>
-          </w:rPr>
-          <m:t>-</m:t>
+          <m:t>=7-</m:t>
         </m:r>
         <m:d>
           <m:dPr>
@@ -2676,31 +2598,7 @@
                 <w:sz w:val="24"/>
                 <w:szCs w:val="24"/>
               </w:rPr>
-              <m:t>3</m:t>
-            </m:r>
-            <m:r>
-              <w:rPr>
-                <w:rFonts w:ascii="Cambria Math" w:hAnsi="Cambria Math"/>
-                <w:sz w:val="24"/>
-                <w:szCs w:val="24"/>
-              </w:rPr>
-              <m:t>-</m:t>
-            </m:r>
-            <m:r>
-              <w:rPr>
-                <w:rFonts w:ascii="Cambria Math" w:hAnsi="Cambria Math"/>
-                <w:sz w:val="24"/>
-                <w:szCs w:val="24"/>
-              </w:rPr>
-              <m:t>9</m:t>
-            </m:r>
-            <m:r>
-              <w:rPr>
-                <w:rFonts w:ascii="Cambria Math" w:hAnsi="Cambria Math"/>
-                <w:sz w:val="24"/>
-                <w:szCs w:val="24"/>
-              </w:rPr>
-              <m:t>x</m:t>
+              <m:t>3-9x</m:t>
             </m:r>
           </m:e>
         </m:d>
@@ -2863,23 +2761,7 @@
                 <w:sz w:val="36"/>
                 <w:szCs w:val="36"/>
               </w:rPr>
-              <m:t>5</m:t>
-            </m:r>
-            <m:r>
-              <w:rPr>
-                <w:rFonts w:ascii="Cambria Math" w:hAnsi="Cambria Math"/>
-                <w:sz w:val="36"/>
-                <w:szCs w:val="36"/>
-              </w:rPr>
-              <m:t>x+</m:t>
-            </m:r>
-            <m:r>
-              <w:rPr>
-                <w:rFonts w:ascii="Cambria Math" w:hAnsi="Cambria Math"/>
-                <w:sz w:val="36"/>
-                <w:szCs w:val="36"/>
-              </w:rPr>
-              <m:t>3</m:t>
+              <m:t>5x+3</m:t>
             </m:r>
           </m:num>
           <m:den>
@@ -2918,15 +2800,7 @@
                 <w:sz w:val="36"/>
                 <w:szCs w:val="36"/>
               </w:rPr>
-              <m:t>x-</m:t>
-            </m:r>
-            <m:r>
-              <w:rPr>
-                <w:rFonts w:ascii="Cambria Math" w:hAnsi="Cambria Math"/>
-                <w:sz w:val="36"/>
-                <w:szCs w:val="36"/>
-              </w:rPr>
-              <m:t>2</m:t>
+              <m:t>x-2</m:t>
             </m:r>
           </m:num>
           <m:den>
@@ -2946,15 +2820,7 @@
             <w:sz w:val="36"/>
             <w:szCs w:val="36"/>
           </w:rPr>
-          <m:t>=</m:t>
-        </m:r>
-        <m:r>
-          <w:rPr>
-            <w:rFonts w:ascii="Cambria Math" w:hAnsi="Cambria Math"/>
-            <w:sz w:val="36"/>
-            <w:szCs w:val="36"/>
-          </w:rPr>
-          <m:t>7</m:t>
+          <m:t>=7</m:t>
         </m:r>
       </m:oMath>
     </w:p>
@@ -3862,55 +3728,7 @@
                   <w:sz w:val="24"/>
                   <w:szCs w:val="24"/>
                 </w:rPr>
-                <m:t>3</m:t>
-              </m:r>
-              <m:r>
-                <w:rPr>
-                  <w:rFonts w:ascii="Cambria Math" w:hAnsi="Cambria Math"/>
-                  <w:sz w:val="24"/>
-                  <w:szCs w:val="24"/>
-                </w:rPr>
-                <m:t>x</m:t>
-              </m:r>
-              <m:r>
-                <w:rPr>
-                  <w:rFonts w:ascii="Cambria Math" w:hAnsi="Cambria Math"/>
-                  <w:sz w:val="24"/>
-                  <w:szCs w:val="24"/>
-                </w:rPr>
-                <m:t>-2</m:t>
-              </m:r>
-              <m:r>
-                <w:rPr>
-                  <w:rFonts w:ascii="Cambria Math" w:hAnsi="Cambria Math"/>
-                  <w:sz w:val="24"/>
-                  <w:szCs w:val="24"/>
-                </w:rPr>
-                <m:t>y</m:t>
-              </m:r>
-              <m:r>
-                <w:rPr>
-                  <w:rFonts w:ascii="Cambria Math" w:hAnsi="Cambria Math"/>
-                  <w:sz w:val="24"/>
-                  <w:szCs w:val="24"/>
-                </w:rPr>
-                <m:t>-4</m:t>
-              </m:r>
-              <m:r>
-                <w:rPr>
-                  <w:rFonts w:ascii="Cambria Math" w:hAnsi="Cambria Math"/>
-                  <w:sz w:val="24"/>
-                  <w:szCs w:val="24"/>
-                </w:rPr>
-                <m:t>z=</m:t>
-              </m:r>
-              <m:r>
-                <w:rPr>
-                  <w:rFonts w:ascii="Cambria Math" w:hAnsi="Cambria Math"/>
-                  <w:sz w:val="24"/>
-                  <w:szCs w:val="24"/>
-                </w:rPr>
-                <m:t>7</m:t>
+                <m:t>3x-2y-4z=7</m:t>
               </m:r>
             </m:e>
             <m:e>
@@ -3920,55 +3738,7 @@
                   <w:sz w:val="24"/>
                   <w:szCs w:val="24"/>
                 </w:rPr>
-                <m:t>2</m:t>
-              </m:r>
-              <m:r>
-                <w:rPr>
-                  <w:rFonts w:ascii="Cambria Math" w:hAnsi="Cambria Math"/>
-                  <w:sz w:val="24"/>
-                  <w:szCs w:val="24"/>
-                </w:rPr>
-                <m:t>x</m:t>
-              </m:r>
-              <m:r>
-                <w:rPr>
-                  <w:rFonts w:ascii="Cambria Math" w:hAnsi="Cambria Math"/>
-                  <w:sz w:val="24"/>
-                  <w:szCs w:val="24"/>
-                </w:rPr>
-                <m:t>+5</m:t>
-              </m:r>
-              <m:r>
-                <w:rPr>
-                  <w:rFonts w:ascii="Cambria Math" w:hAnsi="Cambria Math"/>
-                  <w:sz w:val="24"/>
-                  <w:szCs w:val="24"/>
-                </w:rPr>
-                <m:t>y</m:t>
-              </m:r>
-              <m:r>
-                <w:rPr>
-                  <w:rFonts w:ascii="Cambria Math" w:hAnsi="Cambria Math"/>
-                  <w:sz w:val="24"/>
-                  <w:szCs w:val="24"/>
-                </w:rPr>
-                <m:t>-7</m:t>
-              </m:r>
-              <m:r>
-                <w:rPr>
-                  <w:rFonts w:ascii="Cambria Math" w:hAnsi="Cambria Math"/>
-                  <w:sz w:val="24"/>
-                  <w:szCs w:val="24"/>
-                </w:rPr>
-                <m:t>z=</m:t>
-              </m:r>
-              <m:r>
-                <w:rPr>
-                  <w:rFonts w:ascii="Cambria Math" w:hAnsi="Cambria Math"/>
-                  <w:sz w:val="24"/>
-                  <w:szCs w:val="24"/>
-                </w:rPr>
-                <m:t>45</m:t>
+                <m:t>2x+5y-7z=45</m:t>
               </m:r>
             </m:e>
             <m:e>
@@ -3978,23 +3748,7 @@
                   <w:sz w:val="24"/>
                   <w:szCs w:val="24"/>
                 </w:rPr>
-                <m:t>5</m:t>
-              </m:r>
-              <m:r>
-                <w:rPr>
-                  <w:rFonts w:ascii="Cambria Math" w:hAnsi="Cambria Math"/>
-                  <w:sz w:val="24"/>
-                  <w:szCs w:val="24"/>
-                </w:rPr>
-                <m:t>x+y+z=</m:t>
-              </m:r>
-              <m:r>
-                <w:rPr>
-                  <w:rFonts w:ascii="Cambria Math" w:hAnsi="Cambria Math"/>
-                  <w:sz w:val="24"/>
-                  <w:szCs w:val="24"/>
-                </w:rPr>
-                <m:t>18</m:t>
+                <m:t>5x+y+z=18</m:t>
               </m:r>
             </m:e>
           </m:eqArr>
@@ -4732,15 +4486,7 @@
             <w:sz w:val="24"/>
             <w:szCs w:val="24"/>
           </w:rPr>
-          <m:t>+57x=3</m:t>
-        </m:r>
-        <m:r>
-          <w:rPr>
-            <w:rFonts w:ascii="Cambria Math" w:hAnsi="Cambria Math"/>
-            <w:sz w:val="24"/>
-            <w:szCs w:val="24"/>
-          </w:rPr>
-          <m:t>6</m:t>
+          <m:t>+57x=36</m:t>
         </m:r>
       </m:oMath>
     </w:p>
@@ -4879,19 +4625,9 @@
             <w:sz w:val="24"/>
             <w:szCs w:val="24"/>
           </w:rPr>
-          <m:t>=15</m:t>
-        </m:r>
-        <m:r>
-          <w:rPr>
-            <w:rFonts w:ascii="Cambria Math" w:hAnsi="Cambria Math"/>
-            <w:sz w:val="24"/>
-            <w:szCs w:val="24"/>
-          </w:rPr>
-          <m:t>0</m:t>
+          <m:t>=150</m:t>
         </m:r>
       </m:oMath>
-      <w:bookmarkStart w:id="0" w:name="_GoBack"/>
-      <w:bookmarkEnd w:id="0"/>
     </w:p>
     <w:p>
       <w:pPr>
@@ -7905,7 +7641,7 @@
             </wp:anchor>
           </w:drawing>
         </mc:Choice>
-        <mc:Fallback xmlns:w16sdtdh="http://schemas.microsoft.com/office/word/2020/wordml/sdtdatahash" xmlns:oel="http://schemas.microsoft.com/office/2019/extlst">
+        <mc:Fallback xmlns:oel="http://schemas.microsoft.com/office/2019/extlst" xmlns:w16sdtdh="http://schemas.microsoft.com/office/word/2020/wordml/sdtdatahash">
           <w:pict>
             <v:group w14:anchorId="305E00F1" id="Grupo 11" o:spid="_x0000_s1026" style="position:absolute;margin-left:58.5pt;margin-top:-23.8pt;width:464.25pt;height:72.75pt;z-index:-251657216;mso-wrap-distance-left:0;mso-wrap-distance-right:0;mso-position-horizontal-relative:margin;mso-width-relative:margin;mso-height-relative:margin" coordsize="51936,7524" o:gfxdata="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" o:allowincell="f">
               <v:shapetype id="_x0000_t75" coordsize="21600,21600" o:spt="75" o:preferrelative="t" path="m@4@5l@4@11@9@11@9@5xe" filled="f" stroked="f">
